--- a/ManageRoomUseCase.docx
+++ b/ManageRoomUseCase.docx
@@ -298,7 +298,7 @@
               <w:t>asks user to pick a size</w:t>
             </w:r>
             <w:r>
-              <w:t xml:space="preserve"> (1, 2, 3, 4 etc.)</w:t>
+              <w:t xml:space="preserve"> </w:t>
             </w:r>
           </w:p>
           <w:p>
@@ -345,10 +345,7 @@
               <w:cnfStyle w:val="000000000000" w:firstRow="0" w:lastRow="0" w:firstColumn="0" w:lastColumn="0" w:oddVBand="0" w:evenVBand="0" w:oddHBand="0" w:evenHBand="0" w:firstRowFirstColumn="0" w:firstRowLastColumn="0" w:lastRowFirstColumn="0" w:lastRowLastColumn="0"/>
             </w:pPr>
             <w:r>
-              <w:t xml:space="preserve">1. </w:t>
-            </w:r>
-            <w:r>
-              <w:t>System displays a list of all rooms</w:t>
+              <w:t>1. System displays a list of all rooms</w:t>
             </w:r>
           </w:p>
           <w:p>
@@ -359,7 +356,10 @@
               <w:t xml:space="preserve">2. </w:t>
             </w:r>
             <w:r>
-              <w:t>The system asks the user to enter an id</w:t>
+              <w:t xml:space="preserve">The system asks the user to </w:t>
+            </w:r>
+            <w:r>
+              <w:t>choose a room</w:t>
             </w:r>
           </w:p>
           <w:p>
@@ -367,10 +367,7 @@
               <w:cnfStyle w:val="000000000000" w:firstRow="0" w:lastRow="0" w:firstColumn="0" w:lastColumn="0" w:oddVBand="0" w:evenVBand="0" w:oddHBand="0" w:evenHBand="0" w:firstRowFirstColumn="0" w:firstRowLastColumn="0" w:lastRowFirstColumn="0" w:lastRowLastColumn="0"/>
             </w:pPr>
             <w:r>
-              <w:t xml:space="preserve">3. </w:t>
-            </w:r>
-            <w:r>
-              <w:t>System deletes room from the list</w:t>
+              <w:t>3. System deletes room from the list</w:t>
             </w:r>
           </w:p>
         </w:tc>
@@ -409,13 +406,7 @@
               <w:cnfStyle w:val="000000100000" w:firstRow="0" w:lastRow="0" w:firstColumn="0" w:lastColumn="0" w:oddVBand="0" w:evenVBand="0" w:oddHBand="1" w:evenHBand="0" w:firstRowFirstColumn="0" w:firstRowLastColumn="0" w:lastRowFirstColumn="0" w:lastRowLastColumn="0"/>
             </w:pPr>
             <w:r>
-              <w:t>2a</w:t>
-            </w:r>
-            <w:r>
-              <w:t xml:space="preserve">. </w:t>
-            </w:r>
-            <w:r>
-              <w:t>The user’s input isin’t in the required format</w:t>
+              <w:t>2a. The user’s input isin’t in the required format</w:t>
             </w:r>
           </w:p>
           <w:p>
@@ -440,13 +431,7 @@
               <w:cnfStyle w:val="000000100000" w:firstRow="0" w:lastRow="0" w:firstColumn="0" w:lastColumn="0" w:oddVBand="0" w:evenVBand="0" w:oddHBand="1" w:evenHBand="0" w:firstRowFirstColumn="0" w:firstRowLastColumn="0" w:lastRowFirstColumn="0" w:lastRowLastColumn="0"/>
             </w:pPr>
             <w:r>
-              <w:t>4a</w:t>
-            </w:r>
-            <w:r>
-              <w:t xml:space="preserve">. </w:t>
-            </w:r>
-            <w:r>
-              <w:t>The list doesn’t exist</w:t>
+              <w:t>4a. The list doesn’t exist</w:t>
             </w:r>
           </w:p>
           <w:p>
@@ -505,34 +490,12 @@
               <w:t>2</w:t>
             </w:r>
             <w:r>
-              <w:t>a.</w:t>
-            </w:r>
-            <w:r>
-              <w:t xml:space="preserve"> Room with id doesn’t exist</w:t>
-            </w:r>
-          </w:p>
-          <w:p>
-            <w:pPr>
-              <w:pStyle w:val="ListParagraph"/>
-              <w:numPr>
-                <w:ilvl w:val="0"/>
-                <w:numId w:val="7"/>
-              </w:numPr>
-              <w:cnfStyle w:val="000000100000" w:firstRow="0" w:lastRow="0" w:firstColumn="0" w:lastColumn="0" w:oddVBand="0" w:evenVBand="0" w:oddHBand="1" w:evenHBand="0" w:firstRowFirstColumn="0" w:firstRowLastColumn="0" w:lastRowFirstColumn="0" w:lastRowLastColumn="0"/>
-            </w:pPr>
-            <w:r>
-              <w:t>The system displays an error message and asks the user to enter an id again</w:t>
-            </w:r>
-          </w:p>
-          <w:p>
-            <w:pPr>
-              <w:cnfStyle w:val="000000100000" w:firstRow="0" w:lastRow="0" w:firstColumn="0" w:lastColumn="0" w:oddVBand="0" w:evenVBand="0" w:oddHBand="1" w:evenHBand="0" w:firstRowFirstColumn="0" w:firstRowLastColumn="0" w:lastRowFirstColumn="0" w:lastRowLastColumn="0"/>
-            </w:pPr>
-            <w:r>
-              <w:t>2</w:t>
-            </w:r>
-            <w:r>
-              <w:t>b.</w:t>
+              <w:t>a</w:t>
+            </w:r>
+            <w:bookmarkStart w:id="0" w:name="_GoBack"/>
+            <w:bookmarkEnd w:id="0"/>
+            <w:r>
+              <w:t>.</w:t>
             </w:r>
             <w:r>
               <w:t xml:space="preserve"> The user’s input isin’t in the required format</w:t>
@@ -573,8 +536,6 @@
             </w:r>
           </w:p>
         </w:tc>
-        <w:bookmarkStart w:id="0" w:name="_GoBack"/>
-        <w:bookmarkEnd w:id="0"/>
       </w:tr>
       <w:tr>
         <w:trPr>
@@ -602,6 +563,20 @@
             <w:pPr>
               <w:cnfStyle w:val="000000000000" w:firstRow="0" w:lastRow="0" w:firstColumn="0" w:lastColumn="0" w:oddVBand="0" w:evenVBand="0" w:oddHBand="0" w:evenHBand="0" w:firstRowFirstColumn="0" w:firstRowLastColumn="0" w:lastRowFirstColumn="0" w:lastRowLastColumn="0"/>
             </w:pPr>
+            <w:r>
+              <w:t>We will decide on the size of the rooms later on. They will be mentioned here</w:t>
+            </w:r>
+          </w:p>
+          <w:p>
+            <w:pPr>
+              <w:cnfStyle w:val="000000000000" w:firstRow="0" w:lastRow="0" w:firstColumn="0" w:lastColumn="0" w:oddVBand="0" w:evenVBand="0" w:oddHBand="0" w:evenHBand="0" w:firstRowFirstColumn="0" w:firstRowLastColumn="0" w:lastRowFirstColumn="0" w:lastRowLastColumn="0"/>
+            </w:pPr>
+            <w:r>
+              <w:t>Description of rooms include 3D, 2D</w:t>
+            </w:r>
+            <w:r>
+              <w:t>, 4D</w:t>
+            </w:r>
           </w:p>
         </w:tc>
       </w:tr>
@@ -2401,6 +2376,7 @@
     <w:lsdException w:name="HTML Sample" w:semiHidden="1" w:unhideWhenUsed="1"/>
     <w:lsdException w:name="HTML Typewriter" w:semiHidden="1" w:unhideWhenUsed="1"/>
     <w:lsdException w:name="HTML Variable" w:semiHidden="1" w:unhideWhenUsed="1"/>
+    <w:lsdException w:name="Normal Table" w:semiHidden="1" w:unhideWhenUsed="1"/>
     <w:lsdException w:name="annotation subject" w:semiHidden="1" w:unhideWhenUsed="1"/>
     <w:lsdException w:name="No List" w:semiHidden="1" w:unhideWhenUsed="1"/>
     <w:lsdException w:name="Outline List 1" w:semiHidden="1" w:unhideWhenUsed="1"/>
@@ -2444,8 +2420,10 @@
     <w:lsdException w:name="Table Elegant" w:semiHidden="1" w:unhideWhenUsed="1"/>
     <w:lsdException w:name="Table Professional" w:semiHidden="1" w:unhideWhenUsed="1"/>
     <w:lsdException w:name="Table Subtle 1" w:semiHidden="1" w:unhideWhenUsed="1"/>
+    <w:lsdException w:name="Table Subtle 2" w:semiHidden="1" w:unhideWhenUsed="1"/>
     <w:lsdException w:name="Table Web 1" w:semiHidden="1" w:unhideWhenUsed="1"/>
     <w:lsdException w:name="Table Web 2" w:semiHidden="1" w:unhideWhenUsed="1"/>
+    <w:lsdException w:name="Table Web 3" w:semiHidden="1" w:unhideWhenUsed="1"/>
     <w:lsdException w:name="Balloon Text" w:semiHidden="1" w:unhideWhenUsed="1"/>
     <w:lsdException w:name="Table Grid" w:uiPriority="39"/>
     <w:lsdException w:name="Table Theme" w:semiHidden="1" w:unhideWhenUsed="1"/>
